--- a/document/Nhom01-PA5/Nhom01-PA5-Google Analytics report .docx
+++ b/document/Nhom01-PA5/Nhom01-PA5-Google Analytics report .docx
@@ -147,6 +147,8 @@
           <w:vAlign w:val="center"/>
         </w:sectPr>
       </w:pPr>
+      <w:bookmarkStart w:id="1" w:name="_GoBack"/>
+      <w:bookmarkEnd w:id="1"/>
     </w:p>
     <w:p>
       <w:pPr>
@@ -737,8 +739,6 @@
         </w:rPr>
         <w:t>lục</w:t>
       </w:r>
-      <w:bookmarkStart w:id="1" w:name="_GoBack"/>
-      <w:bookmarkEnd w:id="1"/>
       <w:proofErr w:type="spellEnd"/>
     </w:p>
     <w:sdt>
@@ -1149,14 +1149,35 @@
       <w:proofErr w:type="spellStart"/>
       <w:r>
         <w:lastRenderedPageBreak/>
-        <w:t>T</w:t>
-      </w:r>
-      <w:r>
-        <w:t>ổng</w:t>
-      </w:r>
-      <w:proofErr w:type="spellEnd"/>
-      <w:r>
-        <w:t xml:space="preserve"> quan số người </w:t>
+        <w:t>Tổng</w:t>
+      </w:r>
+      <w:proofErr w:type="spellEnd"/>
+      <w:r>
+        <w:t xml:space="preserve"> </w:t>
+      </w:r>
+      <w:proofErr w:type="spellStart"/>
+      <w:r>
+        <w:t>quan</w:t>
+      </w:r>
+      <w:proofErr w:type="spellEnd"/>
+      <w:r>
+        <w:t xml:space="preserve"> </w:t>
+      </w:r>
+      <w:proofErr w:type="spellStart"/>
+      <w:r>
+        <w:t>số</w:t>
+      </w:r>
+      <w:proofErr w:type="spellEnd"/>
+      <w:r>
+        <w:t xml:space="preserve"> </w:t>
+      </w:r>
+      <w:proofErr w:type="spellStart"/>
+      <w:r>
+        <w:t>người</w:t>
+      </w:r>
+      <w:proofErr w:type="spellEnd"/>
+      <w:r>
+        <w:t xml:space="preserve"> </w:t>
       </w:r>
       <w:proofErr w:type="spellStart"/>
       <w:r>
@@ -1299,10 +1320,454 @@
     <w:p>
       <w:pPr>
         <w:pStyle w:val="hd1"/>
+        <w:numPr>
+          <w:ilvl w:val="0"/>
+          <w:numId w:val="0"/>
+        </w:numPr>
+        <w:ind w:left="720"/>
         <w:outlineLvl w:val="0"/>
       </w:pPr>
+    </w:p>
+    <w:p>
+      <w:pPr>
+        <w:pStyle w:val="hd1"/>
+        <w:numPr>
+          <w:ilvl w:val="0"/>
+          <w:numId w:val="0"/>
+        </w:numPr>
+        <w:ind w:left="720"/>
+        <w:outlineLvl w:val="0"/>
+        <w:rPr>
+          <w:b w:val="0"/>
+          <w:sz w:val="26"/>
+          <w:szCs w:val="26"/>
+        </w:rPr>
+      </w:pPr>
+      <w:proofErr w:type="spellStart"/>
+      <w:r>
+        <w:rPr>
+          <w:b w:val="0"/>
+          <w:sz w:val="26"/>
+          <w:szCs w:val="26"/>
+        </w:rPr>
+        <w:t>Báo</w:t>
+      </w:r>
+      <w:proofErr w:type="spellEnd"/>
+      <w:r>
+        <w:rPr>
+          <w:b w:val="0"/>
+          <w:sz w:val="26"/>
+          <w:szCs w:val="26"/>
+        </w:rPr>
+        <w:t xml:space="preserve"> </w:t>
+      </w:r>
+      <w:proofErr w:type="spellStart"/>
+      <w:r>
+        <w:rPr>
+          <w:b w:val="0"/>
+          <w:sz w:val="26"/>
+          <w:szCs w:val="26"/>
+        </w:rPr>
+        <w:t>cáo</w:t>
+      </w:r>
+      <w:proofErr w:type="spellEnd"/>
+      <w:r>
+        <w:rPr>
+          <w:b w:val="0"/>
+          <w:sz w:val="26"/>
+          <w:szCs w:val="26"/>
+        </w:rPr>
+        <w:t xml:space="preserve"> </w:t>
+      </w:r>
+      <w:proofErr w:type="spellStart"/>
+      <w:r>
+        <w:rPr>
+          <w:b w:val="0"/>
+          <w:sz w:val="26"/>
+          <w:szCs w:val="26"/>
+        </w:rPr>
+        <w:t>Tổng</w:t>
+      </w:r>
+      <w:proofErr w:type="spellEnd"/>
+      <w:r>
+        <w:rPr>
+          <w:b w:val="0"/>
+          <w:sz w:val="26"/>
+          <w:szCs w:val="26"/>
+        </w:rPr>
+        <w:t xml:space="preserve"> </w:t>
+      </w:r>
+      <w:proofErr w:type="spellStart"/>
+      <w:r>
+        <w:rPr>
+          <w:b w:val="0"/>
+          <w:sz w:val="26"/>
+          <w:szCs w:val="26"/>
+        </w:rPr>
+        <w:t>quan</w:t>
+      </w:r>
+      <w:proofErr w:type="spellEnd"/>
+      <w:r>
+        <w:rPr>
+          <w:b w:val="0"/>
+          <w:sz w:val="26"/>
+          <w:szCs w:val="26"/>
+        </w:rPr>
+        <w:t xml:space="preserve"> </w:t>
+      </w:r>
+      <w:proofErr w:type="spellStart"/>
+      <w:r>
+        <w:rPr>
+          <w:b w:val="0"/>
+          <w:sz w:val="26"/>
+          <w:szCs w:val="26"/>
+        </w:rPr>
+        <w:t>trong</w:t>
+      </w:r>
+      <w:proofErr w:type="spellEnd"/>
+      <w:r>
+        <w:rPr>
+          <w:b w:val="0"/>
+          <w:sz w:val="26"/>
+          <w:szCs w:val="26"/>
+        </w:rPr>
+        <w:t xml:space="preserve"> </w:t>
+      </w:r>
+      <w:proofErr w:type="spellStart"/>
+      <w:r>
+        <w:rPr>
+          <w:b w:val="0"/>
+          <w:sz w:val="26"/>
+          <w:szCs w:val="26"/>
+        </w:rPr>
+        <w:t>mục</w:t>
+      </w:r>
+      <w:proofErr w:type="spellEnd"/>
+      <w:r>
+        <w:rPr>
+          <w:b w:val="0"/>
+          <w:sz w:val="26"/>
+          <w:szCs w:val="26"/>
+        </w:rPr>
+        <w:t xml:space="preserve"> </w:t>
+      </w:r>
+      <w:proofErr w:type="spellStart"/>
+      <w:r>
+        <w:rPr>
+          <w:b w:val="0"/>
+          <w:sz w:val="26"/>
+          <w:szCs w:val="26"/>
+        </w:rPr>
+        <w:t>hành</w:t>
+      </w:r>
+      <w:proofErr w:type="spellEnd"/>
+      <w:r>
+        <w:rPr>
+          <w:b w:val="0"/>
+          <w:sz w:val="26"/>
+          <w:szCs w:val="26"/>
+        </w:rPr>
+        <w:t xml:space="preserve"> vi:</w:t>
+      </w:r>
+    </w:p>
+    <w:p>
+      <w:pPr>
+        <w:pStyle w:val="hd1"/>
+        <w:numPr>
+          <w:ilvl w:val="0"/>
+          <w:numId w:val="0"/>
+        </w:numPr>
+        <w:ind w:left="720"/>
+        <w:outlineLvl w:val="0"/>
+      </w:pPr>
+      <w:r>
+        <w:rPr>
+          <w:noProof/>
+        </w:rPr>
+        <w:drawing>
+          <wp:inline distT="0" distB="0" distL="0" distR="0">
+            <wp:extent cx="5943600" cy="2895600"/>
+            <wp:effectExtent l="0" t="0" r="0" b="0"/>
+            <wp:docPr id="1" name="Picture 1"/>
+            <wp:cNvGraphicFramePr>
+              <a:graphicFrameLocks xmlns:a="http://schemas.openxmlformats.org/drawingml/2006/main" noChangeAspect="1"/>
+            </wp:cNvGraphicFramePr>
+            <a:graphic xmlns:a="http://schemas.openxmlformats.org/drawingml/2006/main">
+              <a:graphicData uri="http://schemas.openxmlformats.org/drawingml/2006/picture">
+                <pic:pic xmlns:pic="http://schemas.openxmlformats.org/drawingml/2006/picture">
+                  <pic:nvPicPr>
+                    <pic:cNvPr id="1" name="screencapture-analytics-google-analytics-web-1496249310359.png"/>
+                    <pic:cNvPicPr/>
+                  </pic:nvPicPr>
+                  <pic:blipFill>
+                    <a:blip r:embed="rId9" cstate="print">
+                      <a:extLst>
+                        <a:ext uri="{28A0092B-C50C-407E-A947-70E740481C1C}">
+                          <a14:useLocalDpi xmlns:a14="http://schemas.microsoft.com/office/drawing/2010/main" val="0"/>
+                        </a:ext>
+                      </a:extLst>
+                    </a:blip>
+                    <a:stretch>
+                      <a:fillRect/>
+                    </a:stretch>
+                  </pic:blipFill>
+                  <pic:spPr>
+                    <a:xfrm>
+                      <a:off x="0" y="0"/>
+                      <a:ext cx="5943600" cy="2895600"/>
+                    </a:xfrm>
+                    <a:prstGeom prst="rect">
+                      <a:avLst/>
+                    </a:prstGeom>
+                  </pic:spPr>
+                </pic:pic>
+              </a:graphicData>
+            </a:graphic>
+          </wp:inline>
+        </w:drawing>
+      </w:r>
+    </w:p>
+    <w:p>
+      <w:pPr>
+        <w:pStyle w:val="hd1"/>
+        <w:numPr>
+          <w:ilvl w:val="0"/>
+          <w:numId w:val="0"/>
+        </w:numPr>
+        <w:ind w:left="720"/>
+        <w:outlineLvl w:val="0"/>
+      </w:pPr>
+    </w:p>
+    <w:p>
+      <w:pPr>
+        <w:pStyle w:val="hd1"/>
+        <w:numPr>
+          <w:ilvl w:val="0"/>
+          <w:numId w:val="0"/>
+        </w:numPr>
+        <w:ind w:left="720"/>
+        <w:outlineLvl w:val="0"/>
+        <w:rPr>
+          <w:b w:val="0"/>
+          <w:sz w:val="26"/>
+          <w:szCs w:val="26"/>
+        </w:rPr>
+      </w:pPr>
+      <w:proofErr w:type="spellStart"/>
+      <w:r>
+        <w:rPr>
+          <w:b w:val="0"/>
+          <w:sz w:val="26"/>
+          <w:szCs w:val="26"/>
+        </w:rPr>
+        <w:t>Báo</w:t>
+      </w:r>
+      <w:proofErr w:type="spellEnd"/>
+      <w:r>
+        <w:rPr>
+          <w:b w:val="0"/>
+          <w:sz w:val="26"/>
+          <w:szCs w:val="26"/>
+        </w:rPr>
+        <w:t xml:space="preserve"> </w:t>
+      </w:r>
+      <w:proofErr w:type="spellStart"/>
+      <w:r>
+        <w:rPr>
+          <w:b w:val="0"/>
+          <w:sz w:val="26"/>
+          <w:szCs w:val="26"/>
+        </w:rPr>
+        <w:t>cáo</w:t>
+      </w:r>
+      <w:proofErr w:type="spellEnd"/>
+      <w:r>
+        <w:rPr>
+          <w:b w:val="0"/>
+          <w:sz w:val="26"/>
+          <w:szCs w:val="26"/>
+        </w:rPr>
+        <w:t xml:space="preserve"> </w:t>
+      </w:r>
+      <w:proofErr w:type="spellStart"/>
+      <w:r>
+        <w:rPr>
+          <w:b w:val="0"/>
+          <w:sz w:val="26"/>
+          <w:szCs w:val="26"/>
+        </w:rPr>
+        <w:t>tổng</w:t>
+      </w:r>
+      <w:proofErr w:type="spellEnd"/>
+      <w:r>
+        <w:rPr>
+          <w:b w:val="0"/>
+          <w:sz w:val="26"/>
+          <w:szCs w:val="26"/>
+        </w:rPr>
+        <w:t xml:space="preserve"> </w:t>
+      </w:r>
+      <w:proofErr w:type="spellStart"/>
+      <w:r>
+        <w:rPr>
+          <w:b w:val="0"/>
+          <w:sz w:val="26"/>
+          <w:szCs w:val="26"/>
+        </w:rPr>
+        <w:t>quan</w:t>
+      </w:r>
+      <w:proofErr w:type="spellEnd"/>
+      <w:r>
+        <w:rPr>
+          <w:b w:val="0"/>
+          <w:sz w:val="26"/>
+          <w:szCs w:val="26"/>
+        </w:rPr>
+        <w:t xml:space="preserve"> </w:t>
+      </w:r>
+      <w:proofErr w:type="spellStart"/>
+      <w:r>
+        <w:rPr>
+          <w:b w:val="0"/>
+          <w:sz w:val="26"/>
+          <w:szCs w:val="26"/>
+        </w:rPr>
+        <w:t>đối</w:t>
+      </w:r>
+      <w:proofErr w:type="spellEnd"/>
+      <w:r>
+        <w:rPr>
+          <w:b w:val="0"/>
+          <w:sz w:val="26"/>
+          <w:szCs w:val="26"/>
+        </w:rPr>
+        <w:t xml:space="preserve"> </w:t>
+      </w:r>
+      <w:proofErr w:type="spellStart"/>
+      <w:r>
+        <w:rPr>
+          <w:b w:val="0"/>
+          <w:sz w:val="26"/>
+          <w:szCs w:val="26"/>
+        </w:rPr>
+        <w:t>tượng</w:t>
+      </w:r>
+      <w:proofErr w:type="spellEnd"/>
+      <w:r>
+        <w:rPr>
+          <w:b w:val="0"/>
+          <w:sz w:val="26"/>
+          <w:szCs w:val="26"/>
+        </w:rPr>
+        <w:t>:</w:t>
+      </w:r>
+    </w:p>
+    <w:p>
+      <w:pPr>
+        <w:pStyle w:val="hd1"/>
+        <w:numPr>
+          <w:ilvl w:val="0"/>
+          <w:numId w:val="0"/>
+        </w:numPr>
+        <w:ind w:left="720"/>
+        <w:outlineLvl w:val="0"/>
+        <w:rPr>
+          <w:b w:val="0"/>
+          <w:sz w:val="26"/>
+          <w:szCs w:val="26"/>
+        </w:rPr>
+      </w:pPr>
+      <w:r>
+        <w:rPr>
+          <w:b w:val="0"/>
+          <w:noProof/>
+          <w:sz w:val="26"/>
+          <w:szCs w:val="26"/>
+        </w:rPr>
+        <w:drawing>
+          <wp:inline distT="0" distB="0" distL="0" distR="0">
+            <wp:extent cx="5943600" cy="2628265"/>
+            <wp:effectExtent l="0" t="0" r="0" b="635"/>
+            <wp:docPr id="3" name="Picture 3"/>
+            <wp:cNvGraphicFramePr>
+              <a:graphicFrameLocks xmlns:a="http://schemas.openxmlformats.org/drawingml/2006/main" noChangeAspect="1"/>
+            </wp:cNvGraphicFramePr>
+            <a:graphic xmlns:a="http://schemas.openxmlformats.org/drawingml/2006/main">
+              <a:graphicData uri="http://schemas.openxmlformats.org/drawingml/2006/picture">
+                <pic:pic xmlns:pic="http://schemas.openxmlformats.org/drawingml/2006/picture">
+                  <pic:nvPicPr>
+                    <pic:cNvPr id="3" name="screencapture-analytics-google-analytics-web-1496251226696.png"/>
+                    <pic:cNvPicPr/>
+                  </pic:nvPicPr>
+                  <pic:blipFill>
+                    <a:blip r:embed="rId10" cstate="print">
+                      <a:extLst>
+                        <a:ext uri="{28A0092B-C50C-407E-A947-70E740481C1C}">
+                          <a14:useLocalDpi xmlns:a14="http://schemas.microsoft.com/office/drawing/2010/main" val="0"/>
+                        </a:ext>
+                      </a:extLst>
+                    </a:blip>
+                    <a:stretch>
+                      <a:fillRect/>
+                    </a:stretch>
+                  </pic:blipFill>
+                  <pic:spPr>
+                    <a:xfrm>
+                      <a:off x="0" y="0"/>
+                      <a:ext cx="5943600" cy="2628265"/>
+                    </a:xfrm>
+                    <a:prstGeom prst="rect">
+                      <a:avLst/>
+                    </a:prstGeom>
+                  </pic:spPr>
+                </pic:pic>
+              </a:graphicData>
+            </a:graphic>
+          </wp:inline>
+        </w:drawing>
+      </w:r>
+    </w:p>
+    <w:p>
+      <w:pPr>
+        <w:pStyle w:val="hd1"/>
+        <w:numPr>
+          <w:ilvl w:val="0"/>
+          <w:numId w:val="0"/>
+        </w:numPr>
+        <w:ind w:left="720"/>
+        <w:outlineLvl w:val="0"/>
+      </w:pPr>
+    </w:p>
+    <w:p>
+      <w:pPr>
+        <w:pStyle w:val="hd1"/>
+        <w:numPr>
+          <w:ilvl w:val="0"/>
+          <w:numId w:val="0"/>
+        </w:numPr>
+        <w:ind w:left="720"/>
+        <w:outlineLvl w:val="0"/>
+      </w:pPr>
+    </w:p>
+    <w:p>
+      <w:pPr>
+        <w:pStyle w:val="hd1"/>
+        <w:numPr>
+          <w:ilvl w:val="0"/>
+          <w:numId w:val="0"/>
+        </w:numPr>
+        <w:ind w:left="720"/>
+        <w:outlineLvl w:val="0"/>
+      </w:pPr>
+    </w:p>
+    <w:p>
+      <w:pPr>
+        <w:pStyle w:val="hd1"/>
+        <w:outlineLvl w:val="0"/>
+      </w:pPr>
       <w:bookmarkStart w:id="3" w:name="_Toc483999957"/>
       <w:r>
+        <w:lastRenderedPageBreak/>
         <w:t xml:space="preserve">Minh </w:t>
       </w:r>
       <w:proofErr w:type="spellStart"/>
@@ -1422,6 +1887,512 @@
     <w:p>
       <w:pPr>
         <w:pStyle w:val="hd1"/>
+        <w:numPr>
+          <w:ilvl w:val="0"/>
+          <w:numId w:val="0"/>
+        </w:numPr>
+        <w:ind w:left="720"/>
+        <w:outlineLvl w:val="0"/>
+      </w:pPr>
+    </w:p>
+    <w:p>
+      <w:pPr>
+        <w:pStyle w:val="hd1"/>
+        <w:numPr>
+          <w:ilvl w:val="0"/>
+          <w:numId w:val="0"/>
+        </w:numPr>
+        <w:ind w:left="720"/>
+        <w:outlineLvl w:val="0"/>
+        <w:rPr>
+          <w:b w:val="0"/>
+          <w:sz w:val="26"/>
+          <w:szCs w:val="26"/>
+        </w:rPr>
+      </w:pPr>
+      <w:proofErr w:type="spellStart"/>
+      <w:r>
+        <w:rPr>
+          <w:b w:val="0"/>
+          <w:sz w:val="26"/>
+          <w:szCs w:val="26"/>
+        </w:rPr>
+        <w:t>Sử</w:t>
+      </w:r>
+      <w:proofErr w:type="spellEnd"/>
+      <w:r>
+        <w:rPr>
+          <w:b w:val="0"/>
+          <w:sz w:val="26"/>
+          <w:szCs w:val="26"/>
+        </w:rPr>
+        <w:t xml:space="preserve"> </w:t>
+      </w:r>
+      <w:proofErr w:type="spellStart"/>
+      <w:r>
+        <w:rPr>
+          <w:b w:val="0"/>
+          <w:sz w:val="26"/>
+          <w:szCs w:val="26"/>
+        </w:rPr>
+        <w:t>dụng</w:t>
+      </w:r>
+      <w:proofErr w:type="spellEnd"/>
+      <w:r>
+        <w:rPr>
+          <w:b w:val="0"/>
+          <w:sz w:val="26"/>
+          <w:szCs w:val="26"/>
+        </w:rPr>
+        <w:t xml:space="preserve"> </w:t>
+      </w:r>
+      <w:proofErr w:type="spellStart"/>
+      <w:r>
+        <w:rPr>
+          <w:b w:val="0"/>
+          <w:sz w:val="26"/>
+          <w:szCs w:val="26"/>
+        </w:rPr>
+        <w:t>các</w:t>
+      </w:r>
+      <w:proofErr w:type="spellEnd"/>
+      <w:r>
+        <w:rPr>
+          <w:b w:val="0"/>
+          <w:sz w:val="26"/>
+          <w:szCs w:val="26"/>
+        </w:rPr>
+        <w:t xml:space="preserve"> </w:t>
+      </w:r>
+      <w:proofErr w:type="spellStart"/>
+      <w:r>
+        <w:rPr>
+          <w:b w:val="0"/>
+          <w:sz w:val="26"/>
+          <w:szCs w:val="26"/>
+        </w:rPr>
+        <w:t>báo</w:t>
+      </w:r>
+      <w:proofErr w:type="spellEnd"/>
+      <w:r>
+        <w:rPr>
+          <w:b w:val="0"/>
+          <w:sz w:val="26"/>
+          <w:szCs w:val="26"/>
+        </w:rPr>
+        <w:t xml:space="preserve"> </w:t>
+      </w:r>
+      <w:proofErr w:type="spellStart"/>
+      <w:r>
+        <w:rPr>
+          <w:b w:val="0"/>
+          <w:sz w:val="26"/>
+          <w:szCs w:val="26"/>
+        </w:rPr>
+        <w:t>theo</w:t>
+      </w:r>
+      <w:proofErr w:type="spellEnd"/>
+      <w:r>
+        <w:rPr>
+          <w:b w:val="0"/>
+          <w:sz w:val="26"/>
+          <w:szCs w:val="26"/>
+        </w:rPr>
+        <w:t xml:space="preserve"> </w:t>
+      </w:r>
+      <w:proofErr w:type="spellStart"/>
+      <w:r>
+        <w:rPr>
+          <w:b w:val="0"/>
+          <w:sz w:val="26"/>
+          <w:szCs w:val="26"/>
+        </w:rPr>
+        <w:t>dõi</w:t>
+      </w:r>
+      <w:proofErr w:type="spellEnd"/>
+      <w:r>
+        <w:rPr>
+          <w:b w:val="0"/>
+          <w:sz w:val="26"/>
+          <w:szCs w:val="26"/>
+        </w:rPr>
+        <w:t xml:space="preserve"> </w:t>
+      </w:r>
+      <w:proofErr w:type="spellStart"/>
+      <w:r>
+        <w:rPr>
+          <w:b w:val="0"/>
+          <w:sz w:val="26"/>
+          <w:szCs w:val="26"/>
+        </w:rPr>
+        <w:t>luồng</w:t>
+      </w:r>
+      <w:proofErr w:type="spellEnd"/>
+      <w:r>
+        <w:rPr>
+          <w:b w:val="0"/>
+          <w:sz w:val="26"/>
+          <w:szCs w:val="26"/>
+        </w:rPr>
+        <w:t xml:space="preserve"> </w:t>
+      </w:r>
+      <w:proofErr w:type="spellStart"/>
+      <w:r>
+        <w:rPr>
+          <w:b w:val="0"/>
+          <w:sz w:val="26"/>
+          <w:szCs w:val="26"/>
+        </w:rPr>
+        <w:t>sự</w:t>
+      </w:r>
+      <w:proofErr w:type="spellEnd"/>
+      <w:r>
+        <w:rPr>
+          <w:b w:val="0"/>
+          <w:sz w:val="26"/>
+          <w:szCs w:val="26"/>
+        </w:rPr>
+        <w:t xml:space="preserve"> </w:t>
+      </w:r>
+      <w:proofErr w:type="spellStart"/>
+      <w:r>
+        <w:rPr>
+          <w:b w:val="0"/>
+          <w:sz w:val="26"/>
+          <w:szCs w:val="26"/>
+        </w:rPr>
+        <w:t>kiện</w:t>
+      </w:r>
+      <w:proofErr w:type="spellEnd"/>
+      <w:r>
+        <w:rPr>
+          <w:b w:val="0"/>
+          <w:sz w:val="26"/>
+          <w:szCs w:val="26"/>
+        </w:rPr>
+        <w:t xml:space="preserve"> </w:t>
+      </w:r>
+      <w:proofErr w:type="spellStart"/>
+      <w:r>
+        <w:rPr>
+          <w:b w:val="0"/>
+          <w:sz w:val="26"/>
+          <w:szCs w:val="26"/>
+        </w:rPr>
+        <w:t>để</w:t>
+      </w:r>
+      <w:proofErr w:type="spellEnd"/>
+      <w:r>
+        <w:rPr>
+          <w:b w:val="0"/>
+          <w:sz w:val="26"/>
+          <w:szCs w:val="26"/>
+        </w:rPr>
+        <w:t xml:space="preserve"> </w:t>
+      </w:r>
+      <w:proofErr w:type="spellStart"/>
+      <w:r>
+        <w:rPr>
+          <w:b w:val="0"/>
+          <w:sz w:val="26"/>
+          <w:szCs w:val="26"/>
+        </w:rPr>
+        <w:t>biết</w:t>
+      </w:r>
+      <w:proofErr w:type="spellEnd"/>
+      <w:r>
+        <w:rPr>
+          <w:b w:val="0"/>
+          <w:sz w:val="26"/>
+          <w:szCs w:val="26"/>
+        </w:rPr>
+        <w:t xml:space="preserve"> </w:t>
+      </w:r>
+      <w:proofErr w:type="spellStart"/>
+      <w:r>
+        <w:rPr>
+          <w:b w:val="0"/>
+          <w:sz w:val="26"/>
+          <w:szCs w:val="26"/>
+        </w:rPr>
+        <w:t>được</w:t>
+      </w:r>
+      <w:proofErr w:type="spellEnd"/>
+      <w:r>
+        <w:rPr>
+          <w:b w:val="0"/>
+          <w:sz w:val="26"/>
+          <w:szCs w:val="26"/>
+        </w:rPr>
+        <w:t xml:space="preserve"> </w:t>
+      </w:r>
+      <w:proofErr w:type="spellStart"/>
+      <w:r>
+        <w:rPr>
+          <w:b w:val="0"/>
+          <w:sz w:val="26"/>
+          <w:szCs w:val="26"/>
+        </w:rPr>
+        <w:t>thành</w:t>
+      </w:r>
+      <w:proofErr w:type="spellEnd"/>
+      <w:r>
+        <w:rPr>
+          <w:b w:val="0"/>
+          <w:sz w:val="26"/>
+          <w:szCs w:val="26"/>
+        </w:rPr>
+        <w:t xml:space="preserve"> </w:t>
+      </w:r>
+      <w:proofErr w:type="spellStart"/>
+      <w:r>
+        <w:rPr>
+          <w:b w:val="0"/>
+          <w:sz w:val="26"/>
+          <w:szCs w:val="26"/>
+        </w:rPr>
+        <w:t>phần</w:t>
+      </w:r>
+      <w:proofErr w:type="spellEnd"/>
+      <w:r>
+        <w:rPr>
+          <w:b w:val="0"/>
+          <w:sz w:val="26"/>
+          <w:szCs w:val="26"/>
+        </w:rPr>
+        <w:t xml:space="preserve"> </w:t>
+      </w:r>
+      <w:proofErr w:type="spellStart"/>
+      <w:r>
+        <w:rPr>
+          <w:b w:val="0"/>
+          <w:sz w:val="26"/>
+          <w:szCs w:val="26"/>
+        </w:rPr>
+        <w:t>nào</w:t>
+      </w:r>
+      <w:proofErr w:type="spellEnd"/>
+      <w:r>
+        <w:rPr>
+          <w:b w:val="0"/>
+          <w:sz w:val="26"/>
+          <w:szCs w:val="26"/>
+        </w:rPr>
+        <w:t xml:space="preserve"> </w:t>
+      </w:r>
+      <w:proofErr w:type="spellStart"/>
+      <w:r>
+        <w:rPr>
+          <w:b w:val="0"/>
+          <w:sz w:val="26"/>
+          <w:szCs w:val="26"/>
+        </w:rPr>
+        <w:t>ít</w:t>
+      </w:r>
+      <w:proofErr w:type="spellEnd"/>
+      <w:r>
+        <w:rPr>
+          <w:b w:val="0"/>
+          <w:sz w:val="26"/>
+          <w:szCs w:val="26"/>
+        </w:rPr>
+        <w:t xml:space="preserve"> </w:t>
+      </w:r>
+      <w:proofErr w:type="spellStart"/>
+      <w:r>
+        <w:rPr>
+          <w:b w:val="0"/>
+          <w:sz w:val="26"/>
+          <w:szCs w:val="26"/>
+        </w:rPr>
+        <w:t>được</w:t>
+      </w:r>
+      <w:proofErr w:type="spellEnd"/>
+      <w:r>
+        <w:rPr>
+          <w:b w:val="0"/>
+          <w:sz w:val="26"/>
+          <w:szCs w:val="26"/>
+        </w:rPr>
+        <w:t xml:space="preserve"> </w:t>
+      </w:r>
+      <w:proofErr w:type="spellStart"/>
+      <w:r>
+        <w:rPr>
+          <w:b w:val="0"/>
+          <w:sz w:val="26"/>
+          <w:szCs w:val="26"/>
+        </w:rPr>
+        <w:t>sử</w:t>
+      </w:r>
+      <w:proofErr w:type="spellEnd"/>
+      <w:r>
+        <w:rPr>
+          <w:b w:val="0"/>
+          <w:sz w:val="26"/>
+          <w:szCs w:val="26"/>
+        </w:rPr>
+        <w:t xml:space="preserve"> </w:t>
+      </w:r>
+      <w:proofErr w:type="spellStart"/>
+      <w:r>
+        <w:rPr>
+          <w:b w:val="0"/>
+          <w:sz w:val="26"/>
+          <w:szCs w:val="26"/>
+        </w:rPr>
+        <w:t>dụng</w:t>
+      </w:r>
+      <w:proofErr w:type="spellEnd"/>
+      <w:r>
+        <w:rPr>
+          <w:b w:val="0"/>
+          <w:sz w:val="26"/>
+          <w:szCs w:val="26"/>
+        </w:rPr>
+        <w:t xml:space="preserve"> </w:t>
+      </w:r>
+      <w:proofErr w:type="spellStart"/>
+      <w:r>
+        <w:rPr>
+          <w:b w:val="0"/>
+          <w:sz w:val="26"/>
+          <w:szCs w:val="26"/>
+        </w:rPr>
+        <w:t>nhất</w:t>
+      </w:r>
+      <w:proofErr w:type="spellEnd"/>
+      <w:r>
+        <w:rPr>
+          <w:b w:val="0"/>
+          <w:sz w:val="26"/>
+          <w:szCs w:val="26"/>
+        </w:rPr>
+        <w:t xml:space="preserve"> </w:t>
+      </w:r>
+      <w:proofErr w:type="spellStart"/>
+      <w:r>
+        <w:rPr>
+          <w:b w:val="0"/>
+          <w:sz w:val="26"/>
+          <w:szCs w:val="26"/>
+        </w:rPr>
+        <w:t>thì</w:t>
+      </w:r>
+      <w:proofErr w:type="spellEnd"/>
+      <w:r>
+        <w:rPr>
+          <w:b w:val="0"/>
+          <w:sz w:val="26"/>
+          <w:szCs w:val="26"/>
+        </w:rPr>
+        <w:t xml:space="preserve"> </w:t>
+      </w:r>
+      <w:proofErr w:type="spellStart"/>
+      <w:r>
+        <w:rPr>
+          <w:b w:val="0"/>
+          <w:sz w:val="26"/>
+          <w:szCs w:val="26"/>
+        </w:rPr>
+        <w:t>loại</w:t>
+      </w:r>
+      <w:proofErr w:type="spellEnd"/>
+      <w:r>
+        <w:rPr>
+          <w:b w:val="0"/>
+          <w:sz w:val="26"/>
+          <w:szCs w:val="26"/>
+        </w:rPr>
+        <w:t xml:space="preserve"> </w:t>
+      </w:r>
+      <w:proofErr w:type="spellStart"/>
+      <w:r>
+        <w:rPr>
+          <w:b w:val="0"/>
+          <w:sz w:val="26"/>
+          <w:szCs w:val="26"/>
+        </w:rPr>
+        <w:t>bỏ</w:t>
+      </w:r>
+      <w:proofErr w:type="spellEnd"/>
+      <w:r>
+        <w:rPr>
+          <w:b w:val="0"/>
+          <w:sz w:val="26"/>
+          <w:szCs w:val="26"/>
+        </w:rPr>
+        <w:t>:</w:t>
+      </w:r>
+    </w:p>
+    <w:p>
+      <w:pPr>
+        <w:pStyle w:val="hd1"/>
+        <w:numPr>
+          <w:ilvl w:val="0"/>
+          <w:numId w:val="0"/>
+        </w:numPr>
+        <w:ind w:left="720"/>
+        <w:outlineLvl w:val="0"/>
+        <w:rPr>
+          <w:b w:val="0"/>
+          <w:sz w:val="26"/>
+          <w:szCs w:val="26"/>
+        </w:rPr>
+      </w:pPr>
+      <w:r>
+        <w:rPr>
+          <w:b w:val="0"/>
+          <w:noProof/>
+          <w:sz w:val="26"/>
+          <w:szCs w:val="26"/>
+        </w:rPr>
+        <w:drawing>
+          <wp:inline distT="0" distB="0" distL="0" distR="0">
+            <wp:extent cx="5943600" cy="2854325"/>
+            <wp:effectExtent l="0" t="0" r="0" b="3175"/>
+            <wp:docPr id="5" name="Picture 5"/>
+            <wp:cNvGraphicFramePr>
+              <a:graphicFrameLocks xmlns:a="http://schemas.openxmlformats.org/drawingml/2006/main" noChangeAspect="1"/>
+            </wp:cNvGraphicFramePr>
+            <a:graphic xmlns:a="http://schemas.openxmlformats.org/drawingml/2006/main">
+              <a:graphicData uri="http://schemas.openxmlformats.org/drawingml/2006/picture">
+                <pic:pic xmlns:pic="http://schemas.openxmlformats.org/drawingml/2006/picture">
+                  <pic:nvPicPr>
+                    <pic:cNvPr id="5" name="screencapture-analytics-google-analytics-web-1496251806440.png"/>
+                    <pic:cNvPicPr/>
+                  </pic:nvPicPr>
+                  <pic:blipFill>
+                    <a:blip r:embed="rId11" cstate="print">
+                      <a:extLst>
+                        <a:ext uri="{28A0092B-C50C-407E-A947-70E740481C1C}">
+                          <a14:useLocalDpi xmlns:a14="http://schemas.microsoft.com/office/drawing/2010/main" val="0"/>
+                        </a:ext>
+                      </a:extLst>
+                    </a:blip>
+                    <a:stretch>
+                      <a:fillRect/>
+                    </a:stretch>
+                  </pic:blipFill>
+                  <pic:spPr>
+                    <a:xfrm>
+                      <a:off x="0" y="0"/>
+                      <a:ext cx="5943600" cy="2854325"/>
+                    </a:xfrm>
+                    <a:prstGeom prst="rect">
+                      <a:avLst/>
+                    </a:prstGeom>
+                  </pic:spPr>
+                </pic:pic>
+              </a:graphicData>
+            </a:graphic>
+          </wp:inline>
+        </w:drawing>
+      </w:r>
+    </w:p>
+    <w:p>
+      <w:pPr>
+        <w:pStyle w:val="hd1"/>
         <w:outlineLvl w:val="0"/>
       </w:pPr>
       <w:bookmarkStart w:id="4" w:name="_Toc483999958"/>
@@ -1507,9 +2478,430 @@
       </w:r>
       <w:bookmarkEnd w:id="4"/>
     </w:p>
+    <w:p>
+      <w:pPr>
+        <w:pStyle w:val="hd1"/>
+        <w:numPr>
+          <w:ilvl w:val="0"/>
+          <w:numId w:val="0"/>
+        </w:numPr>
+        <w:ind w:left="720"/>
+        <w:outlineLvl w:val="0"/>
+        <w:rPr>
+          <w:b w:val="0"/>
+          <w:sz w:val="26"/>
+          <w:szCs w:val="26"/>
+        </w:rPr>
+      </w:pPr>
+      <w:proofErr w:type="spellStart"/>
+      <w:r>
+        <w:rPr>
+          <w:b w:val="0"/>
+          <w:sz w:val="26"/>
+          <w:szCs w:val="26"/>
+        </w:rPr>
+        <w:t>Sử</w:t>
+      </w:r>
+      <w:proofErr w:type="spellEnd"/>
+      <w:r>
+        <w:rPr>
+          <w:b w:val="0"/>
+          <w:sz w:val="26"/>
+          <w:szCs w:val="26"/>
+        </w:rPr>
+        <w:t xml:space="preserve"> </w:t>
+      </w:r>
+      <w:proofErr w:type="spellStart"/>
+      <w:r>
+        <w:rPr>
+          <w:b w:val="0"/>
+          <w:sz w:val="26"/>
+          <w:szCs w:val="26"/>
+        </w:rPr>
+        <w:t>dụng</w:t>
+      </w:r>
+      <w:proofErr w:type="spellEnd"/>
+      <w:r>
+        <w:rPr>
+          <w:b w:val="0"/>
+          <w:sz w:val="26"/>
+          <w:szCs w:val="26"/>
+        </w:rPr>
+        <w:t xml:space="preserve"> </w:t>
+      </w:r>
+      <w:proofErr w:type="spellStart"/>
+      <w:r>
+        <w:rPr>
+          <w:b w:val="0"/>
+          <w:sz w:val="26"/>
+          <w:szCs w:val="26"/>
+        </w:rPr>
+        <w:t>báo</w:t>
+      </w:r>
+      <w:proofErr w:type="spellEnd"/>
+      <w:r>
+        <w:rPr>
+          <w:b w:val="0"/>
+          <w:sz w:val="26"/>
+          <w:szCs w:val="26"/>
+        </w:rPr>
+        <w:t xml:space="preserve"> </w:t>
+      </w:r>
+      <w:proofErr w:type="spellStart"/>
+      <w:r>
+        <w:rPr>
+          <w:b w:val="0"/>
+          <w:sz w:val="26"/>
+          <w:szCs w:val="26"/>
+        </w:rPr>
+        <w:t>cáo</w:t>
+      </w:r>
+      <w:proofErr w:type="spellEnd"/>
+      <w:r>
+        <w:rPr>
+          <w:b w:val="0"/>
+          <w:sz w:val="26"/>
+          <w:szCs w:val="26"/>
+        </w:rPr>
+        <w:t xml:space="preserve"> </w:t>
+      </w:r>
+      <w:proofErr w:type="spellStart"/>
+      <w:r>
+        <w:rPr>
+          <w:b w:val="0"/>
+          <w:sz w:val="26"/>
+          <w:szCs w:val="26"/>
+        </w:rPr>
+        <w:t>trang</w:t>
+      </w:r>
+      <w:proofErr w:type="spellEnd"/>
+      <w:r>
+        <w:rPr>
+          <w:b w:val="0"/>
+          <w:sz w:val="26"/>
+          <w:szCs w:val="26"/>
+        </w:rPr>
+        <w:t xml:space="preserve"> </w:t>
+      </w:r>
+      <w:proofErr w:type="spellStart"/>
+      <w:r>
+        <w:rPr>
+          <w:b w:val="0"/>
+          <w:sz w:val="26"/>
+          <w:szCs w:val="26"/>
+        </w:rPr>
+        <w:t>đích</w:t>
+      </w:r>
+      <w:proofErr w:type="spellEnd"/>
+      <w:r>
+        <w:rPr>
+          <w:b w:val="0"/>
+          <w:sz w:val="26"/>
+          <w:szCs w:val="26"/>
+        </w:rPr>
+        <w:t xml:space="preserve"> </w:t>
+      </w:r>
+      <w:proofErr w:type="spellStart"/>
+      <w:r>
+        <w:rPr>
+          <w:b w:val="0"/>
+          <w:sz w:val="26"/>
+          <w:szCs w:val="26"/>
+        </w:rPr>
+        <w:t>đến</w:t>
+      </w:r>
+      <w:proofErr w:type="spellEnd"/>
+      <w:r>
+        <w:rPr>
+          <w:b w:val="0"/>
+          <w:sz w:val="26"/>
+          <w:szCs w:val="26"/>
+        </w:rPr>
+        <w:t xml:space="preserve"> </w:t>
+      </w:r>
+      <w:proofErr w:type="spellStart"/>
+      <w:r>
+        <w:rPr>
+          <w:b w:val="0"/>
+          <w:sz w:val="26"/>
+          <w:szCs w:val="26"/>
+        </w:rPr>
+        <w:t>của</w:t>
+      </w:r>
+      <w:proofErr w:type="spellEnd"/>
+      <w:r>
+        <w:rPr>
+          <w:b w:val="0"/>
+          <w:sz w:val="26"/>
+          <w:szCs w:val="26"/>
+        </w:rPr>
+        <w:t xml:space="preserve"> </w:t>
+      </w:r>
+      <w:proofErr w:type="spellStart"/>
+      <w:r>
+        <w:rPr>
+          <w:b w:val="0"/>
+          <w:sz w:val="26"/>
+          <w:szCs w:val="26"/>
+        </w:rPr>
+        <w:t>người</w:t>
+      </w:r>
+      <w:proofErr w:type="spellEnd"/>
+      <w:r>
+        <w:rPr>
+          <w:b w:val="0"/>
+          <w:sz w:val="26"/>
+          <w:szCs w:val="26"/>
+        </w:rPr>
+        <w:t xml:space="preserve"> </w:t>
+      </w:r>
+      <w:proofErr w:type="spellStart"/>
+      <w:r>
+        <w:rPr>
+          <w:b w:val="0"/>
+          <w:sz w:val="26"/>
+          <w:szCs w:val="26"/>
+        </w:rPr>
+        <w:t>dùng</w:t>
+      </w:r>
+      <w:proofErr w:type="spellEnd"/>
+      <w:r>
+        <w:rPr>
+          <w:b w:val="0"/>
+          <w:sz w:val="26"/>
+          <w:szCs w:val="26"/>
+        </w:rPr>
+        <w:t xml:space="preserve"> </w:t>
+      </w:r>
+      <w:proofErr w:type="spellStart"/>
+      <w:r>
+        <w:rPr>
+          <w:b w:val="0"/>
+          <w:sz w:val="26"/>
+          <w:szCs w:val="26"/>
+        </w:rPr>
+        <w:t>để</w:t>
+      </w:r>
+      <w:proofErr w:type="spellEnd"/>
+      <w:r>
+        <w:rPr>
+          <w:b w:val="0"/>
+          <w:sz w:val="26"/>
+          <w:szCs w:val="26"/>
+        </w:rPr>
+        <w:t xml:space="preserve"> </w:t>
+      </w:r>
+      <w:proofErr w:type="spellStart"/>
+      <w:r>
+        <w:rPr>
+          <w:b w:val="0"/>
+          <w:sz w:val="26"/>
+          <w:szCs w:val="26"/>
+        </w:rPr>
+        <w:t>biết</w:t>
+      </w:r>
+      <w:proofErr w:type="spellEnd"/>
+      <w:r>
+        <w:rPr>
+          <w:b w:val="0"/>
+          <w:sz w:val="26"/>
+          <w:szCs w:val="26"/>
+        </w:rPr>
+        <w:t xml:space="preserve"> </w:t>
+      </w:r>
+      <w:proofErr w:type="spellStart"/>
+      <w:r>
+        <w:rPr>
+          <w:b w:val="0"/>
+          <w:sz w:val="26"/>
+          <w:szCs w:val="26"/>
+        </w:rPr>
+        <w:t>người</w:t>
+      </w:r>
+      <w:proofErr w:type="spellEnd"/>
+      <w:r>
+        <w:rPr>
+          <w:b w:val="0"/>
+          <w:sz w:val="26"/>
+          <w:szCs w:val="26"/>
+        </w:rPr>
+        <w:t xml:space="preserve"> </w:t>
+      </w:r>
+      <w:proofErr w:type="spellStart"/>
+      <w:r>
+        <w:rPr>
+          <w:b w:val="0"/>
+          <w:sz w:val="26"/>
+          <w:szCs w:val="26"/>
+        </w:rPr>
+        <w:t>dùng</w:t>
+      </w:r>
+      <w:proofErr w:type="spellEnd"/>
+      <w:r>
+        <w:rPr>
+          <w:b w:val="0"/>
+          <w:sz w:val="26"/>
+          <w:szCs w:val="26"/>
+        </w:rPr>
+        <w:t xml:space="preserve"> </w:t>
+      </w:r>
+      <w:proofErr w:type="spellStart"/>
+      <w:r>
+        <w:rPr>
+          <w:b w:val="0"/>
+          <w:sz w:val="26"/>
+          <w:szCs w:val="26"/>
+        </w:rPr>
+        <w:t>thường</w:t>
+      </w:r>
+      <w:proofErr w:type="spellEnd"/>
+      <w:r>
+        <w:rPr>
+          <w:b w:val="0"/>
+          <w:sz w:val="26"/>
+          <w:szCs w:val="26"/>
+        </w:rPr>
+        <w:t xml:space="preserve"> </w:t>
+      </w:r>
+      <w:proofErr w:type="spellStart"/>
+      <w:r>
+        <w:rPr>
+          <w:b w:val="0"/>
+          <w:sz w:val="26"/>
+          <w:szCs w:val="26"/>
+        </w:rPr>
+        <w:t>vào</w:t>
+      </w:r>
+      <w:proofErr w:type="spellEnd"/>
+      <w:r>
+        <w:rPr>
+          <w:b w:val="0"/>
+          <w:sz w:val="26"/>
+          <w:szCs w:val="26"/>
+        </w:rPr>
+        <w:t xml:space="preserve"> </w:t>
+      </w:r>
+      <w:proofErr w:type="spellStart"/>
+      <w:r>
+        <w:rPr>
+          <w:b w:val="0"/>
+          <w:sz w:val="26"/>
+          <w:szCs w:val="26"/>
+        </w:rPr>
+        <w:t>trang</w:t>
+      </w:r>
+      <w:proofErr w:type="spellEnd"/>
+      <w:r>
+        <w:rPr>
+          <w:b w:val="0"/>
+          <w:sz w:val="26"/>
+          <w:szCs w:val="26"/>
+        </w:rPr>
+        <w:t xml:space="preserve"> </w:t>
+      </w:r>
+      <w:proofErr w:type="spellStart"/>
+      <w:r>
+        <w:rPr>
+          <w:b w:val="0"/>
+          <w:sz w:val="26"/>
+          <w:szCs w:val="26"/>
+        </w:rPr>
+        <w:t>nào</w:t>
+      </w:r>
+      <w:proofErr w:type="spellEnd"/>
+      <w:r>
+        <w:rPr>
+          <w:b w:val="0"/>
+          <w:sz w:val="26"/>
+          <w:szCs w:val="26"/>
+        </w:rPr>
+        <w:t>.</w:t>
+      </w:r>
+    </w:p>
+    <w:p>
+      <w:pPr>
+        <w:pStyle w:val="hd1"/>
+        <w:numPr>
+          <w:ilvl w:val="0"/>
+          <w:numId w:val="0"/>
+        </w:numPr>
+        <w:ind w:left="720"/>
+        <w:outlineLvl w:val="0"/>
+        <w:rPr>
+          <w:b w:val="0"/>
+          <w:sz w:val="26"/>
+          <w:szCs w:val="26"/>
+        </w:rPr>
+      </w:pPr>
+      <w:r>
+        <w:rPr>
+          <w:b w:val="0"/>
+          <w:noProof/>
+          <w:sz w:val="26"/>
+          <w:szCs w:val="26"/>
+        </w:rPr>
+        <w:drawing>
+          <wp:inline distT="0" distB="0" distL="0" distR="0">
+            <wp:extent cx="5943600" cy="2628265"/>
+            <wp:effectExtent l="0" t="0" r="0" b="635"/>
+            <wp:docPr id="4" name="Picture 4"/>
+            <wp:cNvGraphicFramePr>
+              <a:graphicFrameLocks xmlns:a="http://schemas.openxmlformats.org/drawingml/2006/main" noChangeAspect="1"/>
+            </wp:cNvGraphicFramePr>
+            <a:graphic xmlns:a="http://schemas.openxmlformats.org/drawingml/2006/main">
+              <a:graphicData uri="http://schemas.openxmlformats.org/drawingml/2006/picture">
+                <pic:pic xmlns:pic="http://schemas.openxmlformats.org/drawingml/2006/picture">
+                  <pic:nvPicPr>
+                    <pic:cNvPr id="4" name="screencapture-analytics-google-analytics-web-1496250980371.png"/>
+                    <pic:cNvPicPr/>
+                  </pic:nvPicPr>
+                  <pic:blipFill>
+                    <a:blip r:embed="rId12" cstate="print">
+                      <a:extLst>
+                        <a:ext uri="{28A0092B-C50C-407E-A947-70E740481C1C}">
+                          <a14:useLocalDpi xmlns:a14="http://schemas.microsoft.com/office/drawing/2010/main" val="0"/>
+                        </a:ext>
+                      </a:extLst>
+                    </a:blip>
+                    <a:stretch>
+                      <a:fillRect/>
+                    </a:stretch>
+                  </pic:blipFill>
+                  <pic:spPr>
+                    <a:xfrm>
+                      <a:off x="0" y="0"/>
+                      <a:ext cx="5943600" cy="2628265"/>
+                    </a:xfrm>
+                    <a:prstGeom prst="rect">
+                      <a:avLst/>
+                    </a:prstGeom>
+                  </pic:spPr>
+                </pic:pic>
+              </a:graphicData>
+            </a:graphic>
+          </wp:inline>
+        </w:drawing>
+      </w:r>
+    </w:p>
+    <w:p>
+      <w:pPr>
+        <w:pStyle w:val="hd1"/>
+        <w:numPr>
+          <w:ilvl w:val="0"/>
+          <w:numId w:val="0"/>
+        </w:numPr>
+        <w:ind w:left="720"/>
+        <w:outlineLvl w:val="0"/>
+        <w:rPr>
+          <w:b w:val="0"/>
+          <w:sz w:val="26"/>
+          <w:szCs w:val="26"/>
+        </w:rPr>
+      </w:pPr>
+    </w:p>
     <w:sectPr>
-      <w:headerReference w:type="default" r:id="rId9"/>
-      <w:footerReference w:type="default" r:id="rId10"/>
+      <w:headerReference w:type="default" r:id="rId13"/>
+      <w:footerReference w:type="default" r:id="rId14"/>
       <w:endnotePr>
         <w:numFmt w:val="decimal"/>
       </w:endnotePr>
@@ -1676,7 +3068,7 @@
               <w:rStyle w:val="PageNumber"/>
               <w:noProof/>
             </w:rPr>
-            <w:t>3</w:t>
+            <w:t>2</w:t>
           </w:r>
           <w:r>
             <w:rPr>
@@ -1846,7 +3238,7 @@
         </w:tcPr>
         <w:p>
           <w:r>
-            <w:t>Guidance Document</w:t>
+            <w:t>Google analytics Report</w:t>
           </w:r>
         </w:p>
       </w:tc>
@@ -1870,7 +3262,16 @@
             <w:rPr>
               <w:lang w:val="vi-VN"/>
             </w:rPr>
-            <w:t>05/11</w:t>
+            <w:t>06</w:t>
+          </w:r>
+          <w:r>
+            <w:rPr>
+              <w:lang w:val="vi-VN"/>
+            </w:rPr>
+            <w:t>/</w:t>
+          </w:r>
+          <w:r>
+            <w:t>01</w:t>
           </w:r>
           <w:r>
             <w:rPr>
@@ -4354,6 +5755,7 @@
     <w:lsdException w:name="HTML Sample" w:semiHidden="1" w:unhideWhenUsed="1"/>
     <w:lsdException w:name="HTML Typewriter" w:semiHidden="1" w:unhideWhenUsed="1"/>
     <w:lsdException w:name="HTML Variable" w:semiHidden="1" w:unhideWhenUsed="1"/>
+    <w:lsdException w:name="Normal Table" w:semiHidden="1" w:unhideWhenUsed="1"/>
     <w:lsdException w:name="annotation subject" w:semiHidden="1" w:unhideWhenUsed="1"/>
     <w:lsdException w:name="No List" w:semiHidden="1" w:unhideWhenUsed="1"/>
     <w:lsdException w:name="Outline List 1" w:semiHidden="1" w:unhideWhenUsed="1"/>
@@ -4400,8 +5802,10 @@
     <w:lsdException w:name="Table Subtle 2" w:semiHidden="1" w:unhideWhenUsed="1"/>
     <w:lsdException w:name="Table Web 1" w:semiHidden="1" w:unhideWhenUsed="1"/>
     <w:lsdException w:name="Table Web 2" w:semiHidden="1" w:unhideWhenUsed="1"/>
+    <w:lsdException w:name="Table Web 3" w:semiHidden="1" w:unhideWhenUsed="1"/>
     <w:lsdException w:name="Balloon Text" w:semiHidden="1" w:unhideWhenUsed="1"/>
     <w:lsdException w:name="Table Grid" w:uiPriority="59"/>
+    <w:lsdException w:name="Table Theme" w:semiHidden="1" w:unhideWhenUsed="1"/>
     <w:lsdException w:name="Placeholder Text" w:semiHidden="1"/>
     <w:lsdException w:name="No Spacing" w:uiPriority="1" w:qFormat="1"/>
     <w:lsdException w:name="Light Shading" w:uiPriority="60"/>
@@ -5637,7 +7041,7 @@
 </file>
 
 <file path=customXml/itemProps1.xml><?xml version="1.0" encoding="utf-8"?>
-<ds:datastoreItem xmlns:ds="http://schemas.openxmlformats.org/officeDocument/2006/customXml" ds:itemID="{19DCEA15-4890-43CE-B864-17821EB3E976}">
+<ds:datastoreItem xmlns:ds="http://schemas.openxmlformats.org/officeDocument/2006/customXml" ds:itemID="{A9C3C6C6-8204-42CB-90A7-B99F14E5A7AE}">
   <ds:schemaRefs>
     <ds:schemaRef ds:uri="http://schemas.openxmlformats.org/officeDocument/2006/bibliography"/>
   </ds:schemaRefs>
